--- a/experiments/12-19-22 auto test/notes.docx
+++ b/experiments/12-19-22 auto test/notes.docx
@@ -1,6 +1,6 @@
 
 <file path=word/document.xml><?xml version="1.0" encoding="utf-8"?>
-<w:document xmlns:wpc="http://schemas.microsoft.com/office/word/2010/wordprocessingCanvas" xmlns:cx="http://schemas.microsoft.com/office/drawing/2014/chartex" xmlns:cx1="http://schemas.microsoft.com/office/drawing/2015/9/8/chartex" xmlns:cx2="http://schemas.microsoft.com/office/drawing/2015/10/21/chartex" xmlns:cx3="http://schemas.microsoft.com/office/drawing/2016/5/9/chartex" xmlns:cx4="http://schemas.microsoft.com/office/drawing/2016/5/10/chartex" xmlns:cx5="http://schemas.microsoft.com/office/drawing/2016/5/11/chartex" xmlns:cx6="http://schemas.microsoft.com/office/drawing/2016/5/12/chartex" xmlns:cx7="http://schemas.microsoft.com/office/drawing/2016/5/13/chartex" xmlns:cx8="http://schemas.microsoft.com/office/drawing/2016/5/14/chartex" xmlns:mc="http://schemas.openxmlformats.org/markup-compatibility/2006" xmlns:aink="http://schemas.microsoft.com/office/drawing/2016/ink" xmlns:am3d="http://schemas.microsoft.com/office/drawing/2017/model3d" xmlns:o="urn:schemas-microsoft-com:office:office" xmlns:r="http://schemas.openxmlformats.org/officeDocument/2006/relationships" xmlns:m="http://schemas.openxmlformats.org/officeDocument/2006/math" xmlns:v="urn:schemas-microsoft-com:vml" xmlns:wp14="http://schemas.microsoft.com/office/word/2010/wordprocessingDrawing" xmlns:wp="http://schemas.openxmlformats.org/drawingml/2006/wordprocessingDrawing" xmlns:w10="urn:schemas-microsoft-com:office:word" xmlns:w="http://schemas.openxmlformats.org/wordprocessingml/2006/main" xmlns:w14="http://schemas.microsoft.com/office/word/2010/wordml" xmlns:w15="http://schemas.microsoft.com/office/word/2012/wordml" xmlns:w16cex="http://schemas.microsoft.com/office/word/2018/wordml/cex" xmlns:w16cid="http://schemas.microsoft.com/office/word/2016/wordml/cid" xmlns:w16="http://schemas.microsoft.com/office/word/2018/wordml" xmlns:w16sdtdh="http://schemas.microsoft.com/office/word/2020/wordml/sdtdatahash" xmlns:w16se="http://schemas.microsoft.com/office/word/2015/wordml/symex" xmlns:wpg="http://schemas.microsoft.com/office/word/2010/wordprocessingGroup" xmlns:wpi="http://schemas.microsoft.com/office/word/2010/wordprocessingInk" xmlns:wne="http://schemas.microsoft.com/office/word/2006/wordml" xmlns:wps="http://schemas.microsoft.com/office/word/2010/wordprocessingShape" mc:Ignorable="w14 w15 w16se w16cid w16 w16cex w16sdtdh wp14">
+<w:document xmlns:wpc="http://schemas.microsoft.com/office/word/2010/wordprocessingCanvas" xmlns:cx="http://schemas.microsoft.com/office/drawing/2014/chartex" xmlns:cx1="http://schemas.microsoft.com/office/drawing/2015/9/8/chartex" xmlns:cx2="http://schemas.microsoft.com/office/drawing/2015/10/21/chartex" xmlns:cx3="http://schemas.microsoft.com/office/drawing/2016/5/9/chartex" xmlns:cx4="http://schemas.microsoft.com/office/drawing/2016/5/10/chartex" xmlns:cx5="http://schemas.microsoft.com/office/drawing/2016/5/11/chartex" xmlns:cx6="http://schemas.microsoft.com/office/drawing/2016/5/12/chartex" xmlns:cx7="http://schemas.microsoft.com/office/drawing/2016/5/13/chartex" xmlns:cx8="http://schemas.microsoft.com/office/drawing/2016/5/14/chartex" xmlns:mc="http://schemas.openxmlformats.org/markup-compatibility/2006" xmlns:aink="http://schemas.microsoft.com/office/drawing/2016/ink" xmlns:am3d="http://schemas.microsoft.com/office/drawing/2017/model3d" xmlns:o="urn:schemas-microsoft-com:office:office" xmlns:oel="http://schemas.microsoft.com/office/2019/extlst" xmlns:r="http://schemas.openxmlformats.org/officeDocument/2006/relationships" xmlns:m="http://schemas.openxmlformats.org/officeDocument/2006/math" xmlns:v="urn:schemas-microsoft-com:vml" xmlns:wp14="http://schemas.microsoft.com/office/word/2010/wordprocessingDrawing" xmlns:wp="http://schemas.openxmlformats.org/drawingml/2006/wordprocessingDrawing" xmlns:w10="urn:schemas-microsoft-com:office:word" xmlns:w="http://schemas.openxmlformats.org/wordprocessingml/2006/main" xmlns:w14="http://schemas.microsoft.com/office/word/2010/wordml" xmlns:w15="http://schemas.microsoft.com/office/word/2012/wordml" xmlns:w16cex="http://schemas.microsoft.com/office/word/2018/wordml/cex" xmlns:w16cid="http://schemas.microsoft.com/office/word/2016/wordml/cid" xmlns:w16="http://schemas.microsoft.com/office/word/2018/wordml" xmlns:w16sdtdh="http://schemas.microsoft.com/office/word/2020/wordml/sdtdatahash" xmlns:w16se="http://schemas.microsoft.com/office/word/2015/wordml/symex" xmlns:wpg="http://schemas.microsoft.com/office/word/2010/wordprocessingGroup" xmlns:wpi="http://schemas.microsoft.com/office/word/2010/wordprocessingInk" xmlns:wne="http://schemas.microsoft.com/office/word/2006/wordml" xmlns:wps="http://schemas.microsoft.com/office/word/2010/wordprocessingShape" mc:Ignorable="w14 w15 w16se w16cid w16 w16cex w16sdtdh wp14">
   <w:body>
     <w:p>
       <w:pPr>
@@ -12,29 +12,7 @@
         <w:rPr>
           <w:u w:val="single"/>
         </w:rPr>
-        <w:t>12-15-</w:t>
-      </w:r>
-      <w:proofErr w:type="gramStart"/>
-      <w:r>
-        <w:rPr>
-          <w:u w:val="single"/>
-        </w:rPr>
-        <w:t xml:space="preserve">22  </w:t>
-      </w:r>
-      <w:proofErr w:type="spellStart"/>
-      <w:r>
-        <w:rPr>
-          <w:u w:val="single"/>
-        </w:rPr>
-        <w:t>AutoCyPlex</w:t>
-      </w:r>
-      <w:proofErr w:type="spellEnd"/>
-      <w:proofErr w:type="gramEnd"/>
-      <w:r>
-        <w:rPr>
-          <w:u w:val="single"/>
-        </w:rPr>
-        <w:t xml:space="preserve"> Full Auto Test</w:t>
+        <w:t>12-15-22  AutoCyPlex Full Auto Test</w:t>
       </w:r>
     </w:p>
     <w:p>
@@ -57,6 +35,9 @@
           <w:ilvl w:val="0"/>
           <w:numId w:val="1"/>
         </w:numPr>
+        <w:rPr>
+          <w:u w:val="single"/>
+        </w:rPr>
       </w:pPr>
       <w:r>
         <w:t>Cycle 1</w:t>
@@ -69,8 +50,14 @@
           <w:ilvl w:val="1"/>
           <w:numId w:val="1"/>
         </w:numPr>
-      </w:pPr>
-      <w:r>
+        <w:rPr>
+          <w:u w:val="single"/>
+        </w:rPr>
+      </w:pPr>
+      <w:r>
+        <w:rPr>
+          <w:u w:val="single"/>
+        </w:rPr>
         <w:t>Villin-488</w:t>
       </w:r>
     </w:p>
@@ -81,8 +68,14 @@
           <w:ilvl w:val="1"/>
           <w:numId w:val="1"/>
         </w:numPr>
-      </w:pPr>
-      <w:r>
+        <w:rPr>
+          <w:u w:val="single"/>
+        </w:rPr>
+      </w:pPr>
+      <w:r>
+        <w:rPr>
+          <w:u w:val="single"/>
+        </w:rPr>
         <w:t>PDGF-555</w:t>
       </w:r>
     </w:p>
@@ -93,8 +86,14 @@
           <w:ilvl w:val="1"/>
           <w:numId w:val="1"/>
         </w:numPr>
-      </w:pPr>
-      <w:r>
+        <w:rPr>
+          <w:u w:val="single"/>
+        </w:rPr>
+      </w:pPr>
+      <w:r>
+        <w:rPr>
+          <w:u w:val="single"/>
+        </w:rPr>
         <w:t>Gamma-actin-647</w:t>
       </w:r>
     </w:p>
@@ -105,8 +104,14 @@
           <w:ilvl w:val="0"/>
           <w:numId w:val="1"/>
         </w:numPr>
-      </w:pPr>
-      <w:r>
+        <w:rPr>
+          <w:u w:val="single"/>
+        </w:rPr>
+      </w:pPr>
+      <w:r>
+        <w:rPr>
+          <w:u w:val="single"/>
+        </w:rPr>
         <w:t>Cycle 2</w:t>
       </w:r>
     </w:p>
@@ -117,8 +122,14 @@
           <w:ilvl w:val="1"/>
           <w:numId w:val="1"/>
         </w:numPr>
-      </w:pPr>
-      <w:r>
+        <w:rPr>
+          <w:u w:val="single"/>
+        </w:rPr>
+      </w:pPr>
+      <w:r>
+        <w:rPr>
+          <w:u w:val="single"/>
+        </w:rPr>
         <w:t>Ezrin—488</w:t>
       </w:r>
     </w:p>
@@ -129,9 +140,15 @@
           <w:ilvl w:val="1"/>
           <w:numId w:val="1"/>
         </w:numPr>
-      </w:pPr>
-      <w:r>
-        <w:t>PDGF-555</w:t>
+        <w:rPr>
+          <w:u w:val="single"/>
+        </w:rPr>
+      </w:pPr>
+      <w:r>
+        <w:rPr>
+          <w:u w:val="single"/>
+        </w:rPr>
+        <w:t>Cd3-PE</w:t>
       </w:r>
     </w:p>
     <w:p>
@@ -141,8 +158,14 @@
           <w:ilvl w:val="1"/>
           <w:numId w:val="1"/>
         </w:numPr>
-      </w:pPr>
-      <w:r>
+        <w:rPr>
+          <w:u w:val="single"/>
+        </w:rPr>
+      </w:pPr>
+      <w:r>
+        <w:rPr>
+          <w:u w:val="single"/>
+        </w:rPr>
         <w:t>Na/K ATPase -647</w:t>
       </w:r>
     </w:p>
@@ -153,8 +176,14 @@
           <w:ilvl w:val="0"/>
           <w:numId w:val="1"/>
         </w:numPr>
-      </w:pPr>
-      <w:r>
+        <w:rPr>
+          <w:u w:val="single"/>
+        </w:rPr>
+      </w:pPr>
+      <w:r>
+        <w:rPr>
+          <w:u w:val="single"/>
+        </w:rPr>
         <w:t>Cycle 3</w:t>
       </w:r>
     </w:p>
@@ -165,8 +194,14 @@
           <w:ilvl w:val="1"/>
           <w:numId w:val="1"/>
         </w:numPr>
-      </w:pPr>
-      <w:r>
+        <w:rPr>
+          <w:u w:val="single"/>
+        </w:rPr>
+      </w:pPr>
+      <w:r>
+        <w:rPr>
+          <w:u w:val="single"/>
+        </w:rPr>
         <w:t>PCNA-488</w:t>
       </w:r>
     </w:p>
@@ -177,8 +212,14 @@
           <w:ilvl w:val="1"/>
           <w:numId w:val="1"/>
         </w:numPr>
-      </w:pPr>
-      <w:r>
+        <w:rPr>
+          <w:u w:val="single"/>
+        </w:rPr>
+      </w:pPr>
+      <w:r>
+        <w:rPr>
+          <w:u w:val="single"/>
+        </w:rPr>
         <w:t>RAB7-594</w:t>
       </w:r>
     </w:p>
@@ -189,8 +230,14 @@
           <w:ilvl w:val="1"/>
           <w:numId w:val="1"/>
         </w:numPr>
-      </w:pPr>
-      <w:r>
+        <w:rPr>
+          <w:u w:val="single"/>
+        </w:rPr>
+      </w:pPr>
+      <w:r>
+        <w:rPr>
+          <w:u w:val="single"/>
+        </w:rPr>
         <w:t>GLUT2-647</w:t>
       </w:r>
     </w:p>
@@ -239,13 +286,8 @@
           <w:numId w:val="2"/>
         </w:numPr>
       </w:pPr>
-      <w:proofErr w:type="spellStart"/>
-      <w:r>
-        <w:t>mCPBA</w:t>
-      </w:r>
-      <w:proofErr w:type="spellEnd"/>
-      <w:r>
-        <w:t xml:space="preserve"> is used in [C] of 5mM for 5 minutes. Prepared from 1M stock in ethanol made fresh on 12-15-22</w:t>
+      <w:r>
+        <w:t>mCPBA is used in [C] of 5mM for 5 minutes. Prepared from 1M stock in ethanol made fresh on 12-15-22</w:t>
       </w:r>
     </w:p>
     <w:p>
@@ -344,23 +386,7 @@
         </w:numPr>
       </w:pPr>
       <w:r>
-        <w:t xml:space="preserve">Adjust to </w:t>
-      </w:r>
-      <w:proofErr w:type="spellStart"/>
-      <w:r>
-        <w:t>kinda</w:t>
-      </w:r>
-      <w:proofErr w:type="spellEnd"/>
-      <w:r>
-        <w:t xml:space="preserve"> </w:t>
-      </w:r>
-      <w:proofErr w:type="spellStart"/>
-      <w:r>
-        <w:t>kohler</w:t>
-      </w:r>
-      <w:proofErr w:type="spellEnd"/>
-      <w:r>
-        <w:t xml:space="preserve"> excitation</w:t>
+        <w:t>Adjust to kinda kohler excitation</w:t>
       </w:r>
     </w:p>
     <w:p>
@@ -372,13 +398,8 @@
         </w:numPr>
       </w:pPr>
       <w:r>
-        <w:t xml:space="preserve">Tweak tilt to get </w:t>
-      </w:r>
-      <w:proofErr w:type="gramStart"/>
-      <w:r>
-        <w:t>pretty flat</w:t>
-      </w:r>
-      <w:proofErr w:type="gramEnd"/>
+        <w:t>Tweak tilt to get pretty flat</w:t>
+      </w:r>
     </w:p>
     <w:p>
       <w:pPr>
@@ -426,15 +447,7 @@
         </w:numPr>
       </w:pPr>
       <w:r>
-        <w:t xml:space="preserve">New chamber that doesn’t leak due to not drilling </w:t>
-      </w:r>
-      <w:proofErr w:type="gramStart"/>
-      <w:r>
-        <w:t>holes, but</w:t>
-      </w:r>
-      <w:proofErr w:type="gramEnd"/>
-      <w:r>
-        <w:t xml:space="preserve"> printing them. </w:t>
+        <w:t xml:space="preserve">New chamber that doesn’t leak due to not drilling holes, but printing them. </w:t>
       </w:r>
     </w:p>
     <w:p>
@@ -531,7 +544,7 @@
 </file>
 
 <file path=word/numbering.xml><?xml version="1.0" encoding="utf-8"?>
-<w:numbering xmlns:wpc="http://schemas.microsoft.com/office/word/2010/wordprocessingCanvas" xmlns:cx="http://schemas.microsoft.com/office/drawing/2014/chartex" xmlns:cx1="http://schemas.microsoft.com/office/drawing/2015/9/8/chartex" xmlns:cx2="http://schemas.microsoft.com/office/drawing/2015/10/21/chartex" xmlns:cx3="http://schemas.microsoft.com/office/drawing/2016/5/9/chartex" xmlns:cx4="http://schemas.microsoft.com/office/drawing/2016/5/10/chartex" xmlns:cx5="http://schemas.microsoft.com/office/drawing/2016/5/11/chartex" xmlns:cx6="http://schemas.microsoft.com/office/drawing/2016/5/12/chartex" xmlns:cx7="http://schemas.microsoft.com/office/drawing/2016/5/13/chartex" xmlns:cx8="http://schemas.microsoft.com/office/drawing/2016/5/14/chartex" xmlns:mc="http://schemas.openxmlformats.org/markup-compatibility/2006" xmlns:aink="http://schemas.microsoft.com/office/drawing/2016/ink" xmlns:am3d="http://schemas.microsoft.com/office/drawing/2017/model3d" xmlns:o="urn:schemas-microsoft-com:office:office" xmlns:r="http://schemas.openxmlformats.org/officeDocument/2006/relationships" xmlns:m="http://schemas.openxmlformats.org/officeDocument/2006/math" xmlns:v="urn:schemas-microsoft-com:vml" xmlns:wp14="http://schemas.microsoft.com/office/word/2010/wordprocessingDrawing" xmlns:wp="http://schemas.openxmlformats.org/drawingml/2006/wordprocessingDrawing" xmlns:w10="urn:schemas-microsoft-com:office:word" xmlns:w="http://schemas.openxmlformats.org/wordprocessingml/2006/main" xmlns:w14="http://schemas.microsoft.com/office/word/2010/wordml" xmlns:w15="http://schemas.microsoft.com/office/word/2012/wordml" xmlns:w16cex="http://schemas.microsoft.com/office/word/2018/wordml/cex" xmlns:w16cid="http://schemas.microsoft.com/office/word/2016/wordml/cid" xmlns:w16="http://schemas.microsoft.com/office/word/2018/wordml" xmlns:w16sdtdh="http://schemas.microsoft.com/office/word/2020/wordml/sdtdatahash" xmlns:w16se="http://schemas.microsoft.com/office/word/2015/wordml/symex" xmlns:wpg="http://schemas.microsoft.com/office/word/2010/wordprocessingGroup" xmlns:wpi="http://schemas.microsoft.com/office/word/2010/wordprocessingInk" xmlns:wne="http://schemas.microsoft.com/office/word/2006/wordml" xmlns:wps="http://schemas.microsoft.com/office/word/2010/wordprocessingShape" mc:Ignorable="w14 w15 w16se w16cid w16 w16cex w16sdtdh wp14">
+<w:numbering xmlns:wpc="http://schemas.microsoft.com/office/word/2010/wordprocessingCanvas" xmlns:cx="http://schemas.microsoft.com/office/drawing/2014/chartex" xmlns:cx1="http://schemas.microsoft.com/office/drawing/2015/9/8/chartex" xmlns:cx2="http://schemas.microsoft.com/office/drawing/2015/10/21/chartex" xmlns:cx3="http://schemas.microsoft.com/office/drawing/2016/5/9/chartex" xmlns:cx4="http://schemas.microsoft.com/office/drawing/2016/5/10/chartex" xmlns:cx5="http://schemas.microsoft.com/office/drawing/2016/5/11/chartex" xmlns:cx6="http://schemas.microsoft.com/office/drawing/2016/5/12/chartex" xmlns:cx7="http://schemas.microsoft.com/office/drawing/2016/5/13/chartex" xmlns:cx8="http://schemas.microsoft.com/office/drawing/2016/5/14/chartex" xmlns:mc="http://schemas.openxmlformats.org/markup-compatibility/2006" xmlns:aink="http://schemas.microsoft.com/office/drawing/2016/ink" xmlns:am3d="http://schemas.microsoft.com/office/drawing/2017/model3d" xmlns:o="urn:schemas-microsoft-com:office:office" xmlns:oel="http://schemas.microsoft.com/office/2019/extlst" xmlns:r="http://schemas.openxmlformats.org/officeDocument/2006/relationships" xmlns:m="http://schemas.openxmlformats.org/officeDocument/2006/math" xmlns:v="urn:schemas-microsoft-com:vml" xmlns:wp14="http://schemas.microsoft.com/office/word/2010/wordprocessingDrawing" xmlns:wp="http://schemas.openxmlformats.org/drawingml/2006/wordprocessingDrawing" xmlns:w10="urn:schemas-microsoft-com:office:word" xmlns:w="http://schemas.openxmlformats.org/wordprocessingml/2006/main" xmlns:w14="http://schemas.microsoft.com/office/word/2010/wordml" xmlns:w15="http://schemas.microsoft.com/office/word/2012/wordml" xmlns:w16cex="http://schemas.microsoft.com/office/word/2018/wordml/cex" xmlns:w16cid="http://schemas.microsoft.com/office/word/2016/wordml/cid" xmlns:w16="http://schemas.microsoft.com/office/word/2018/wordml" xmlns:w16sdtdh="http://schemas.microsoft.com/office/word/2020/wordml/sdtdatahash" xmlns:w16se="http://schemas.microsoft.com/office/word/2015/wordml/symex" xmlns:wpg="http://schemas.microsoft.com/office/word/2010/wordprocessingGroup" xmlns:wpi="http://schemas.microsoft.com/office/word/2010/wordprocessingInk" xmlns:wne="http://schemas.microsoft.com/office/word/2006/wordml" xmlns:wps="http://schemas.microsoft.com/office/word/2010/wordprocessingShape" mc:Ignorable="w14 w15 w16se w16cid w16 w16cex w16sdtdh wp14">
   <w:abstractNum w:abstractNumId="0" w15:restartNumberingAfterBreak="0">
     <w:nsid w:val="221406B9"/>
     <w:multiLevelType w:val="hybridMultilevel"/>
@@ -936,16 +949,16 @@
       </w:rPr>
     </w:lvl>
   </w:abstractNum>
-  <w:num w:numId="1">
+  <w:num w:numId="1" w16cid:durableId="1600945352">
     <w:abstractNumId w:val="2"/>
   </w:num>
-  <w:num w:numId="2">
+  <w:num w:numId="2" w16cid:durableId="1034309394">
     <w:abstractNumId w:val="3"/>
   </w:num>
-  <w:num w:numId="3">
+  <w:num w:numId="3" w16cid:durableId="1975938480">
     <w:abstractNumId w:val="1"/>
   </w:num>
-  <w:num w:numId="4">
+  <w:num w:numId="4" w16cid:durableId="1210918983">
     <w:abstractNumId w:val="0"/>
   </w:num>
 </w:numbering>

--- a/experiments/12-19-22 auto test/notes.docx
+++ b/experiments/12-19-22 auto test/notes.docx
@@ -1,9 +1,165 @@
 
 <file path=word/document.xml><?xml version="1.0" encoding="utf-8"?>
-<w:document xmlns:wpc="http://schemas.microsoft.com/office/word/2010/wordprocessingCanvas" xmlns:cx="http://schemas.microsoft.com/office/drawing/2014/chartex" xmlns:cx1="http://schemas.microsoft.com/office/drawing/2015/9/8/chartex" xmlns:cx2="http://schemas.microsoft.com/office/drawing/2015/10/21/chartex" xmlns:cx3="http://schemas.microsoft.com/office/drawing/2016/5/9/chartex" xmlns:cx4="http://schemas.microsoft.com/office/drawing/2016/5/10/chartex" xmlns:cx5="http://schemas.microsoft.com/office/drawing/2016/5/11/chartex" xmlns:cx6="http://schemas.microsoft.com/office/drawing/2016/5/12/chartex" xmlns:cx7="http://schemas.microsoft.com/office/drawing/2016/5/13/chartex" xmlns:cx8="http://schemas.microsoft.com/office/drawing/2016/5/14/chartex" xmlns:mc="http://schemas.openxmlformats.org/markup-compatibility/2006" xmlns:aink="http://schemas.microsoft.com/office/drawing/2016/ink" xmlns:am3d="http://schemas.microsoft.com/office/drawing/2017/model3d" xmlns:o="urn:schemas-microsoft-com:office:office" xmlns:r="http://schemas.openxmlformats.org/officeDocument/2006/relationships" xmlns:m="http://schemas.openxmlformats.org/officeDocument/2006/math" xmlns:v="urn:schemas-microsoft-com:vml" xmlns:wp14="http://schemas.microsoft.com/office/word/2010/wordprocessingDrawing" xmlns:wp="http://schemas.openxmlformats.org/drawingml/2006/wordprocessingDrawing" xmlns:w10="urn:schemas-microsoft-com:office:word" xmlns:w="http://schemas.openxmlformats.org/wordprocessingml/2006/main" xmlns:w14="http://schemas.microsoft.com/office/word/2010/wordml" xmlns:w15="http://schemas.microsoft.com/office/word/2012/wordml" xmlns:w16cex="http://schemas.microsoft.com/office/word/2018/wordml/cex" xmlns:w16cid="http://schemas.microsoft.com/office/word/2016/wordml/cid" xmlns:w16="http://schemas.microsoft.com/office/word/2018/wordml" xmlns:w16sdtdh="http://schemas.microsoft.com/office/word/2020/wordml/sdtdatahash" xmlns:w16se="http://schemas.microsoft.com/office/word/2015/wordml/symex" xmlns:wpg="http://schemas.microsoft.com/office/word/2010/wordprocessingGroup" xmlns:wpi="http://schemas.microsoft.com/office/word/2010/wordprocessingInk" xmlns:wne="http://schemas.microsoft.com/office/word/2006/wordml" xmlns:wps="http://schemas.microsoft.com/office/word/2010/wordprocessingShape" mc:Ignorable="w14 w15 w16se w16cid w16 w16cex w16sdtdh wp14">
+<w:document xmlns:wpc="http://schemas.microsoft.com/office/word/2010/wordprocessingCanvas" xmlns:cx="http://schemas.microsoft.com/office/drawing/2014/chartex" xmlns:cx1="http://schemas.microsoft.com/office/drawing/2015/9/8/chartex" xmlns:cx2="http://schemas.microsoft.com/office/drawing/2015/10/21/chartex" xmlns:cx3="http://schemas.microsoft.com/office/drawing/2016/5/9/chartex" xmlns:cx4="http://schemas.microsoft.com/office/drawing/2016/5/10/chartex" xmlns:cx5="http://schemas.microsoft.com/office/drawing/2016/5/11/chartex" xmlns:cx6="http://schemas.microsoft.com/office/drawing/2016/5/12/chartex" xmlns:cx7="http://schemas.microsoft.com/office/drawing/2016/5/13/chartex" xmlns:cx8="http://schemas.microsoft.com/office/drawing/2016/5/14/chartex" xmlns:mc="http://schemas.openxmlformats.org/markup-compatibility/2006" xmlns:aink="http://schemas.microsoft.com/office/drawing/2016/ink" xmlns:am3d="http://schemas.microsoft.com/office/drawing/2017/model3d" xmlns:o="urn:schemas-microsoft-com:office:office" xmlns:oel="http://schemas.microsoft.com/office/2019/extlst" xmlns:r="http://schemas.openxmlformats.org/officeDocument/2006/relationships" xmlns:m="http://schemas.openxmlformats.org/officeDocument/2006/math" xmlns:v="urn:schemas-microsoft-com:vml" xmlns:wp14="http://schemas.microsoft.com/office/word/2010/wordprocessingDrawing" xmlns:wp="http://schemas.openxmlformats.org/drawingml/2006/wordprocessingDrawing" xmlns:w10="urn:schemas-microsoft-com:office:word" xmlns:w="http://schemas.openxmlformats.org/wordprocessingml/2006/main" xmlns:w14="http://schemas.microsoft.com/office/word/2010/wordml" xmlns:w15="http://schemas.microsoft.com/office/word/2012/wordml" xmlns:w16cex="http://schemas.microsoft.com/office/word/2018/wordml/cex" xmlns:w16cid="http://schemas.microsoft.com/office/word/2016/wordml/cid" xmlns:w16="http://schemas.microsoft.com/office/word/2018/wordml" xmlns:w16sdtdh="http://schemas.microsoft.com/office/word/2020/wordml/sdtdatahash" xmlns:w16se="http://schemas.microsoft.com/office/word/2015/wordml/symex" xmlns:wpg="http://schemas.microsoft.com/office/word/2010/wordprocessingGroup" xmlns:wpi="http://schemas.microsoft.com/office/word/2010/wordprocessingInk" xmlns:wne="http://schemas.microsoft.com/office/word/2006/wordml" xmlns:wps="http://schemas.microsoft.com/office/word/2010/wordprocessingShape" mc:Ignorable="w14 w15 w16se w16cid w16 w16cex w16sdtdh wp14">
   <w:body>
     <w:p>
       <w:pPr>
+        <w:numPr>
+          <w:ilvl w:val="0"/>
+          <w:numId w:val="5"/>
+        </w:numPr>
+        <w:shd w:val="clear" w:color="auto" w:fill="FFFFFF"/>
+        <w:spacing w:before="100" w:beforeAutospacing="1" w:after="100" w:afterAutospacing="1" w:line="240" w:lineRule="auto"/>
+        <w:ind w:left="945"/>
+        <w:rPr>
+          <w:rFonts w:ascii="Arial" w:eastAsia="Times New Roman" w:hAnsi="Arial" w:cs="Arial"/>
+          <w:color w:val="222222"/>
+          <w:sz w:val="21"/>
+          <w:szCs w:val="21"/>
+        </w:rPr>
+      </w:pPr>
+      <w:r>
+        <w:rPr>
+          <w:rFonts w:ascii="Arial" w:eastAsia="Times New Roman" w:hAnsi="Arial" w:cs="Arial"/>
+          <w:color w:val="222222"/>
+          <w:sz w:val="21"/>
+          <w:szCs w:val="21"/>
+        </w:rPr>
+        <w:t>Could you share a little more information on the specifics of the application, i.e. what the heater is going into and what you are trying to achieve?</w:t>
+      </w:r>
+    </w:p>
+    <w:p>
+      <w:pPr>
+        <w:numPr>
+          <w:ilvl w:val="0"/>
+          <w:numId w:val="5"/>
+        </w:numPr>
+        <w:shd w:val="clear" w:color="auto" w:fill="FFFFFF"/>
+        <w:spacing w:before="100" w:beforeAutospacing="1" w:after="100" w:afterAutospacing="1" w:line="240" w:lineRule="auto"/>
+        <w:ind w:left="945"/>
+        <w:rPr>
+          <w:rFonts w:ascii="Arial" w:eastAsia="Times New Roman" w:hAnsi="Arial" w:cs="Arial"/>
+          <w:color w:val="222222"/>
+          <w:sz w:val="21"/>
+          <w:szCs w:val="21"/>
+        </w:rPr>
+      </w:pPr>
+      <w:r>
+        <w:rPr>
+          <w:rFonts w:ascii="Arial" w:eastAsia="Times New Roman" w:hAnsi="Arial" w:cs="Arial"/>
+          <w:color w:val="222222"/>
+          <w:sz w:val="21"/>
+          <w:szCs w:val="21"/>
+        </w:rPr>
+        <w:t>Do you have a sketch of the heater you can share?</w:t>
+      </w:r>
+    </w:p>
+    <w:p>
+      <w:pPr>
+        <w:numPr>
+          <w:ilvl w:val="0"/>
+          <w:numId w:val="5"/>
+        </w:numPr>
+        <w:shd w:val="clear" w:color="auto" w:fill="FFFFFF"/>
+        <w:spacing w:before="100" w:beforeAutospacing="1" w:after="100" w:afterAutospacing="1" w:line="240" w:lineRule="auto"/>
+        <w:ind w:left="945"/>
+        <w:rPr>
+          <w:rFonts w:ascii="Arial" w:eastAsia="Times New Roman" w:hAnsi="Arial" w:cs="Arial"/>
+          <w:color w:val="222222"/>
+          <w:sz w:val="21"/>
+          <w:szCs w:val="21"/>
+        </w:rPr>
+      </w:pPr>
+      <w:r>
+        <w:rPr>
+          <w:rFonts w:ascii="Arial" w:eastAsia="Times New Roman" w:hAnsi="Arial" w:cs="Arial"/>
+          <w:color w:val="222222"/>
+          <w:sz w:val="21"/>
+          <w:szCs w:val="21"/>
+        </w:rPr>
+        <w:t>Have you already determined the input voltage and required wattage?</w:t>
+      </w:r>
+    </w:p>
+    <w:p>
+      <w:pPr>
+        <w:numPr>
+          <w:ilvl w:val="0"/>
+          <w:numId w:val="5"/>
+        </w:numPr>
+        <w:shd w:val="clear" w:color="auto" w:fill="FFFFFF"/>
+        <w:spacing w:before="100" w:beforeAutospacing="1" w:after="100" w:afterAutospacing="1" w:line="240" w:lineRule="auto"/>
+        <w:ind w:left="945"/>
+        <w:rPr>
+          <w:rFonts w:ascii="Arial" w:eastAsia="Times New Roman" w:hAnsi="Arial" w:cs="Arial"/>
+          <w:color w:val="222222"/>
+          <w:sz w:val="21"/>
+          <w:szCs w:val="21"/>
+        </w:rPr>
+      </w:pPr>
+      <w:r>
+        <w:rPr>
+          <w:rFonts w:ascii="Arial" w:eastAsia="Times New Roman" w:hAnsi="Arial" w:cs="Arial"/>
+          <w:color w:val="222222"/>
+          <w:sz w:val="21"/>
+          <w:szCs w:val="21"/>
+        </w:rPr>
+        <w:t>How do you plan on adhering the heater to your part?</w:t>
+      </w:r>
+    </w:p>
+    <w:p>
+      <w:pPr>
+        <w:numPr>
+          <w:ilvl w:val="0"/>
+          <w:numId w:val="5"/>
+        </w:numPr>
+        <w:shd w:val="clear" w:color="auto" w:fill="FFFFFF"/>
+        <w:spacing w:before="100" w:beforeAutospacing="1" w:after="100" w:afterAutospacing="1" w:line="240" w:lineRule="auto"/>
+        <w:ind w:left="945"/>
+        <w:rPr>
+          <w:rFonts w:ascii="Arial" w:eastAsia="Times New Roman" w:hAnsi="Arial" w:cs="Arial"/>
+          <w:color w:val="222222"/>
+          <w:sz w:val="21"/>
+          <w:szCs w:val="21"/>
+        </w:rPr>
+      </w:pPr>
+      <w:r>
+        <w:rPr>
+          <w:rFonts w:ascii="Arial" w:eastAsia="Times New Roman" w:hAnsi="Arial" w:cs="Arial"/>
+          <w:color w:val="222222"/>
+          <w:sz w:val="21"/>
+          <w:szCs w:val="21"/>
+        </w:rPr>
+        <w:t>How many prototypes will you need and how quickly would you need them?</w:t>
+      </w:r>
+    </w:p>
+    <w:p>
+      <w:pPr>
+        <w:numPr>
+          <w:ilvl w:val="0"/>
+          <w:numId w:val="5"/>
+        </w:numPr>
+        <w:shd w:val="clear" w:color="auto" w:fill="FFFFFF"/>
+        <w:spacing w:before="100" w:beforeAutospacing="1" w:after="100" w:afterAutospacing="1" w:line="240" w:lineRule="auto"/>
+        <w:ind w:left="945"/>
+        <w:rPr>
+          <w:rFonts w:ascii="Arial" w:eastAsia="Times New Roman" w:hAnsi="Arial" w:cs="Arial"/>
+          <w:color w:val="222222"/>
+          <w:sz w:val="21"/>
+          <w:szCs w:val="21"/>
+        </w:rPr>
+      </w:pPr>
+      <w:r>
+        <w:rPr>
+          <w:rFonts w:ascii="Arial" w:eastAsia="Times New Roman" w:hAnsi="Arial" w:cs="Arial"/>
+          <w:color w:val="222222"/>
+          <w:sz w:val="21"/>
+          <w:szCs w:val="21"/>
+        </w:rPr>
+        <w:t>What is your estimated annual usage in production?</w:t>
+      </w:r>
+    </w:p>
+    <w:p>
+      <w:pPr>
         <w:rPr>
           <w:u w:val="single"/>
         </w:rPr>
@@ -12,29 +168,7 @@
         <w:rPr>
           <w:u w:val="single"/>
         </w:rPr>
-        <w:t>12-15-</w:t>
-      </w:r>
-      <w:proofErr w:type="gramStart"/>
-      <w:r>
-        <w:rPr>
-          <w:u w:val="single"/>
-        </w:rPr>
-        <w:t xml:space="preserve">22  </w:t>
-      </w:r>
-      <w:proofErr w:type="spellStart"/>
-      <w:r>
-        <w:rPr>
-          <w:u w:val="single"/>
-        </w:rPr>
-        <w:t>AutoCyPlex</w:t>
-      </w:r>
-      <w:proofErr w:type="spellEnd"/>
-      <w:proofErr w:type="gramEnd"/>
-      <w:r>
-        <w:rPr>
-          <w:u w:val="single"/>
-        </w:rPr>
-        <w:t xml:space="preserve"> Full Auto Test</w:t>
+        <w:t>12-15-22  AutoCyPlex Full Auto Test</w:t>
       </w:r>
     </w:p>
     <w:p>
@@ -239,13 +373,8 @@
           <w:numId w:val="2"/>
         </w:numPr>
       </w:pPr>
-      <w:proofErr w:type="spellStart"/>
-      <w:r>
-        <w:t>mCPBA</w:t>
-      </w:r>
-      <w:proofErr w:type="spellEnd"/>
-      <w:r>
-        <w:t xml:space="preserve"> is used in [C] of 5mM for 5 minutes. Prepared from 1M stock in ethanol made fresh on 12-15-22</w:t>
+      <w:r>
+        <w:t>mCPBA is used in [C] of 5mM for 5 minutes. Prepared from 1M stock in ethanol made fresh on 12-15-22</w:t>
       </w:r>
     </w:p>
     <w:p>
@@ -344,23 +473,7 @@
         </w:numPr>
       </w:pPr>
       <w:r>
-        <w:t xml:space="preserve">Adjust to </w:t>
-      </w:r>
-      <w:proofErr w:type="spellStart"/>
-      <w:r>
-        <w:t>kinda</w:t>
-      </w:r>
-      <w:proofErr w:type="spellEnd"/>
-      <w:r>
-        <w:t xml:space="preserve"> </w:t>
-      </w:r>
-      <w:proofErr w:type="spellStart"/>
-      <w:r>
-        <w:t>kohler</w:t>
-      </w:r>
-      <w:proofErr w:type="spellEnd"/>
-      <w:r>
-        <w:t xml:space="preserve"> excitation</w:t>
+        <w:t>Adjust to kinda kohler excitation</w:t>
       </w:r>
     </w:p>
     <w:p>
@@ -372,13 +485,8 @@
         </w:numPr>
       </w:pPr>
       <w:r>
-        <w:t xml:space="preserve">Tweak tilt to get </w:t>
-      </w:r>
-      <w:proofErr w:type="gramStart"/>
-      <w:r>
-        <w:t>pretty flat</w:t>
-      </w:r>
-      <w:proofErr w:type="gramEnd"/>
+        <w:t>Tweak tilt to get pretty flat</w:t>
+      </w:r>
     </w:p>
     <w:p>
       <w:pPr>
@@ -414,6 +522,7 @@
         <w:rPr>
           <w:u w:val="single"/>
         </w:rPr>
+        <w:lastRenderedPageBreak/>
         <w:t>Notes</w:t>
       </w:r>
     </w:p>
@@ -426,15 +535,7 @@
         </w:numPr>
       </w:pPr>
       <w:r>
-        <w:t xml:space="preserve">New chamber that doesn’t leak due to not drilling </w:t>
-      </w:r>
-      <w:proofErr w:type="gramStart"/>
-      <w:r>
-        <w:t>holes, but</w:t>
-      </w:r>
-      <w:proofErr w:type="gramEnd"/>
-      <w:r>
-        <w:t xml:space="preserve"> printing them. </w:t>
+        <w:t xml:space="preserve">New chamber that doesn’t leak due to not drilling holes, but printing them. </w:t>
       </w:r>
     </w:p>
     <w:p>
@@ -482,7 +583,6 @@
         </w:numPr>
       </w:pPr>
       <w:r>
-        <w:lastRenderedPageBreak/>
         <w:t>Cy4 = bleached after cy3</w:t>
       </w:r>
     </w:p>
@@ -531,7 +631,7 @@
 </file>
 
 <file path=word/numbering.xml><?xml version="1.0" encoding="utf-8"?>
-<w:numbering xmlns:wpc="http://schemas.microsoft.com/office/word/2010/wordprocessingCanvas" xmlns:cx="http://schemas.microsoft.com/office/drawing/2014/chartex" xmlns:cx1="http://schemas.microsoft.com/office/drawing/2015/9/8/chartex" xmlns:cx2="http://schemas.microsoft.com/office/drawing/2015/10/21/chartex" xmlns:cx3="http://schemas.microsoft.com/office/drawing/2016/5/9/chartex" xmlns:cx4="http://schemas.microsoft.com/office/drawing/2016/5/10/chartex" xmlns:cx5="http://schemas.microsoft.com/office/drawing/2016/5/11/chartex" xmlns:cx6="http://schemas.microsoft.com/office/drawing/2016/5/12/chartex" xmlns:cx7="http://schemas.microsoft.com/office/drawing/2016/5/13/chartex" xmlns:cx8="http://schemas.microsoft.com/office/drawing/2016/5/14/chartex" xmlns:mc="http://schemas.openxmlformats.org/markup-compatibility/2006" xmlns:aink="http://schemas.microsoft.com/office/drawing/2016/ink" xmlns:am3d="http://schemas.microsoft.com/office/drawing/2017/model3d" xmlns:o="urn:schemas-microsoft-com:office:office" xmlns:r="http://schemas.openxmlformats.org/officeDocument/2006/relationships" xmlns:m="http://schemas.openxmlformats.org/officeDocument/2006/math" xmlns:v="urn:schemas-microsoft-com:vml" xmlns:wp14="http://schemas.microsoft.com/office/word/2010/wordprocessingDrawing" xmlns:wp="http://schemas.openxmlformats.org/drawingml/2006/wordprocessingDrawing" xmlns:w10="urn:schemas-microsoft-com:office:word" xmlns:w="http://schemas.openxmlformats.org/wordprocessingml/2006/main" xmlns:w14="http://schemas.microsoft.com/office/word/2010/wordml" xmlns:w15="http://schemas.microsoft.com/office/word/2012/wordml" xmlns:w16cex="http://schemas.microsoft.com/office/word/2018/wordml/cex" xmlns:w16cid="http://schemas.microsoft.com/office/word/2016/wordml/cid" xmlns:w16="http://schemas.microsoft.com/office/word/2018/wordml" xmlns:w16sdtdh="http://schemas.microsoft.com/office/word/2020/wordml/sdtdatahash" xmlns:w16se="http://schemas.microsoft.com/office/word/2015/wordml/symex" xmlns:wpg="http://schemas.microsoft.com/office/word/2010/wordprocessingGroup" xmlns:wpi="http://schemas.microsoft.com/office/word/2010/wordprocessingInk" xmlns:wne="http://schemas.microsoft.com/office/word/2006/wordml" xmlns:wps="http://schemas.microsoft.com/office/word/2010/wordprocessingShape" mc:Ignorable="w14 w15 w16se w16cid w16 w16cex w16sdtdh wp14">
+<w:numbering xmlns:wpc="http://schemas.microsoft.com/office/word/2010/wordprocessingCanvas" xmlns:cx="http://schemas.microsoft.com/office/drawing/2014/chartex" xmlns:cx1="http://schemas.microsoft.com/office/drawing/2015/9/8/chartex" xmlns:cx2="http://schemas.microsoft.com/office/drawing/2015/10/21/chartex" xmlns:cx3="http://schemas.microsoft.com/office/drawing/2016/5/9/chartex" xmlns:cx4="http://schemas.microsoft.com/office/drawing/2016/5/10/chartex" xmlns:cx5="http://schemas.microsoft.com/office/drawing/2016/5/11/chartex" xmlns:cx6="http://schemas.microsoft.com/office/drawing/2016/5/12/chartex" xmlns:cx7="http://schemas.microsoft.com/office/drawing/2016/5/13/chartex" xmlns:cx8="http://schemas.microsoft.com/office/drawing/2016/5/14/chartex" xmlns:mc="http://schemas.openxmlformats.org/markup-compatibility/2006" xmlns:aink="http://schemas.microsoft.com/office/drawing/2016/ink" xmlns:am3d="http://schemas.microsoft.com/office/drawing/2017/model3d" xmlns:o="urn:schemas-microsoft-com:office:office" xmlns:oel="http://schemas.microsoft.com/office/2019/extlst" xmlns:r="http://schemas.openxmlformats.org/officeDocument/2006/relationships" xmlns:m="http://schemas.openxmlformats.org/officeDocument/2006/math" xmlns:v="urn:schemas-microsoft-com:vml" xmlns:wp14="http://schemas.microsoft.com/office/word/2010/wordprocessingDrawing" xmlns:wp="http://schemas.openxmlformats.org/drawingml/2006/wordprocessingDrawing" xmlns:w10="urn:schemas-microsoft-com:office:word" xmlns:w="http://schemas.openxmlformats.org/wordprocessingml/2006/main" xmlns:w14="http://schemas.microsoft.com/office/word/2010/wordml" xmlns:w15="http://schemas.microsoft.com/office/word/2012/wordml" xmlns:w16cex="http://schemas.microsoft.com/office/word/2018/wordml/cex" xmlns:w16cid="http://schemas.microsoft.com/office/word/2016/wordml/cid" xmlns:w16="http://schemas.microsoft.com/office/word/2018/wordml" xmlns:w16sdtdh="http://schemas.microsoft.com/office/word/2020/wordml/sdtdatahash" xmlns:w16se="http://schemas.microsoft.com/office/word/2015/wordml/symex" xmlns:wpg="http://schemas.microsoft.com/office/word/2010/wordprocessingGroup" xmlns:wpi="http://schemas.microsoft.com/office/word/2010/wordprocessingInk" xmlns:wne="http://schemas.microsoft.com/office/word/2006/wordml" xmlns:wps="http://schemas.microsoft.com/office/word/2010/wordprocessingShape" mc:Ignorable="w14 w15 w16se w16cid w16 w16cex w16sdtdh wp14">
   <w:abstractNum w:abstractNumId="0" w15:restartNumberingAfterBreak="0">
     <w:nsid w:val="221406B9"/>
     <w:multiLevelType w:val="hybridMultilevel"/>
@@ -824,6 +924,155 @@
     </w:lvl>
   </w:abstractNum>
   <w:abstractNum w:abstractNumId="3" w15:restartNumberingAfterBreak="0">
+    <w:nsid w:val="60F67FB9"/>
+    <w:multiLevelType w:val="multilevel"/>
+    <w:tmpl w:val="4366FBA0"/>
+    <w:lvl w:ilvl="0">
+      <w:start w:val="1"/>
+      <w:numFmt w:val="bullet"/>
+      <w:lvlText w:val=""/>
+      <w:lvlJc w:val="left"/>
+      <w:pPr>
+        <w:tabs>
+          <w:tab w:val="num" w:pos="720"/>
+        </w:tabs>
+        <w:ind w:left="720" w:hanging="360"/>
+      </w:pPr>
+      <w:rPr>
+        <w:rFonts w:ascii="Symbol" w:hAnsi="Symbol" w:hint="default"/>
+        <w:sz w:val="20"/>
+      </w:rPr>
+    </w:lvl>
+    <w:lvl w:ilvl="1" w:tentative="1">
+      <w:start w:val="1"/>
+      <w:numFmt w:val="bullet"/>
+      <w:lvlText w:val="o"/>
+      <w:lvlJc w:val="left"/>
+      <w:pPr>
+        <w:tabs>
+          <w:tab w:val="num" w:pos="1440"/>
+        </w:tabs>
+        <w:ind w:left="1440" w:hanging="360"/>
+      </w:pPr>
+      <w:rPr>
+        <w:rFonts w:ascii="Courier New" w:hAnsi="Courier New" w:hint="default"/>
+        <w:sz w:val="20"/>
+      </w:rPr>
+    </w:lvl>
+    <w:lvl w:ilvl="2" w:tentative="1">
+      <w:start w:val="1"/>
+      <w:numFmt w:val="bullet"/>
+      <w:lvlText w:val=""/>
+      <w:lvlJc w:val="left"/>
+      <w:pPr>
+        <w:tabs>
+          <w:tab w:val="num" w:pos="2160"/>
+        </w:tabs>
+        <w:ind w:left="2160" w:hanging="360"/>
+      </w:pPr>
+      <w:rPr>
+        <w:rFonts w:ascii="Wingdings" w:hAnsi="Wingdings" w:hint="default"/>
+        <w:sz w:val="20"/>
+      </w:rPr>
+    </w:lvl>
+    <w:lvl w:ilvl="3" w:tentative="1">
+      <w:start w:val="1"/>
+      <w:numFmt w:val="bullet"/>
+      <w:lvlText w:val=""/>
+      <w:lvlJc w:val="left"/>
+      <w:pPr>
+        <w:tabs>
+          <w:tab w:val="num" w:pos="2880"/>
+        </w:tabs>
+        <w:ind w:left="2880" w:hanging="360"/>
+      </w:pPr>
+      <w:rPr>
+        <w:rFonts w:ascii="Wingdings" w:hAnsi="Wingdings" w:hint="default"/>
+        <w:sz w:val="20"/>
+      </w:rPr>
+    </w:lvl>
+    <w:lvl w:ilvl="4" w:tentative="1">
+      <w:start w:val="1"/>
+      <w:numFmt w:val="bullet"/>
+      <w:lvlText w:val=""/>
+      <w:lvlJc w:val="left"/>
+      <w:pPr>
+        <w:tabs>
+          <w:tab w:val="num" w:pos="3600"/>
+        </w:tabs>
+        <w:ind w:left="3600" w:hanging="360"/>
+      </w:pPr>
+      <w:rPr>
+        <w:rFonts w:ascii="Wingdings" w:hAnsi="Wingdings" w:hint="default"/>
+        <w:sz w:val="20"/>
+      </w:rPr>
+    </w:lvl>
+    <w:lvl w:ilvl="5" w:tentative="1">
+      <w:start w:val="1"/>
+      <w:numFmt w:val="bullet"/>
+      <w:lvlText w:val=""/>
+      <w:lvlJc w:val="left"/>
+      <w:pPr>
+        <w:tabs>
+          <w:tab w:val="num" w:pos="4320"/>
+        </w:tabs>
+        <w:ind w:left="4320" w:hanging="360"/>
+      </w:pPr>
+      <w:rPr>
+        <w:rFonts w:ascii="Wingdings" w:hAnsi="Wingdings" w:hint="default"/>
+        <w:sz w:val="20"/>
+      </w:rPr>
+    </w:lvl>
+    <w:lvl w:ilvl="6" w:tentative="1">
+      <w:start w:val="1"/>
+      <w:numFmt w:val="bullet"/>
+      <w:lvlText w:val=""/>
+      <w:lvlJc w:val="left"/>
+      <w:pPr>
+        <w:tabs>
+          <w:tab w:val="num" w:pos="5040"/>
+        </w:tabs>
+        <w:ind w:left="5040" w:hanging="360"/>
+      </w:pPr>
+      <w:rPr>
+        <w:rFonts w:ascii="Wingdings" w:hAnsi="Wingdings" w:hint="default"/>
+        <w:sz w:val="20"/>
+      </w:rPr>
+    </w:lvl>
+    <w:lvl w:ilvl="7" w:tentative="1">
+      <w:start w:val="1"/>
+      <w:numFmt w:val="bullet"/>
+      <w:lvlText w:val=""/>
+      <w:lvlJc w:val="left"/>
+      <w:pPr>
+        <w:tabs>
+          <w:tab w:val="num" w:pos="5760"/>
+        </w:tabs>
+        <w:ind w:left="5760" w:hanging="360"/>
+      </w:pPr>
+      <w:rPr>
+        <w:rFonts w:ascii="Wingdings" w:hAnsi="Wingdings" w:hint="default"/>
+        <w:sz w:val="20"/>
+      </w:rPr>
+    </w:lvl>
+    <w:lvl w:ilvl="8" w:tentative="1">
+      <w:start w:val="1"/>
+      <w:numFmt w:val="bullet"/>
+      <w:lvlText w:val=""/>
+      <w:lvlJc w:val="left"/>
+      <w:pPr>
+        <w:tabs>
+          <w:tab w:val="num" w:pos="6480"/>
+        </w:tabs>
+        <w:ind w:left="6480" w:hanging="360"/>
+      </w:pPr>
+      <w:rPr>
+        <w:rFonts w:ascii="Wingdings" w:hAnsi="Wingdings" w:hint="default"/>
+        <w:sz w:val="20"/>
+      </w:rPr>
+    </w:lvl>
+  </w:abstractNum>
+  <w:abstractNum w:abstractNumId="4" w15:restartNumberingAfterBreak="0">
     <w:nsid w:val="753E2D1C"/>
     <w:multiLevelType w:val="hybridMultilevel"/>
     <w:tmpl w:val="B0CC395C"/>
@@ -936,17 +1185,20 @@
       </w:rPr>
     </w:lvl>
   </w:abstractNum>
-  <w:num w:numId="1">
+  <w:num w:numId="1" w16cid:durableId="2025592854">
     <w:abstractNumId w:val="2"/>
   </w:num>
-  <w:num w:numId="2">
-    <w:abstractNumId w:val="3"/>
+  <w:num w:numId="2" w16cid:durableId="1852834799">
+    <w:abstractNumId w:val="4"/>
   </w:num>
-  <w:num w:numId="3">
+  <w:num w:numId="3" w16cid:durableId="1018117771">
     <w:abstractNumId w:val="1"/>
   </w:num>
-  <w:num w:numId="4">
+  <w:num w:numId="4" w16cid:durableId="1309749177">
     <w:abstractNumId w:val="0"/>
+  </w:num>
+  <w:num w:numId="5" w16cid:durableId="504175871">
+    <w:abstractNumId w:val="3"/>
   </w:num>
 </w:numbering>
 </file>
